--- a/word_documents/简洁版使用说明.docx
+++ b/word_documents/简洁版使用说明.docx
@@ -40,7 +40,7 @@
         <w:pStyle w:val="ListNumber"/>
       </w:pPr>
       <w:r>
-        <w:t>CTO审批记录模板.docx - 审批流程记录</w:t>
+        <w:t>CTO审批记录模板.docx - Redis升级审批记录</w:t>
       </w:r>
     </w:p>
     <w:p>
@@ -49,6 +49,14 @@
       </w:pPr>
       <w:r>
         <w:t>技术更新实施示例.docx - OpenSSL更新案例</w:t>
+      </w:r>
+    </w:p>
+    <w:p>
+      <w:pPr>
+        <w:pStyle w:val="ListNumber"/>
+      </w:pPr>
+      <w:r>
+        <w:t>Redis升级实施示例.docx - Redis升级案例</w:t>
       </w:r>
     </w:p>
     <w:p>
@@ -96,13 +104,13 @@
         <w:br/>
         <w:t>政策制度 - 制定了技术更新管理政策，明确4类更新的时限要求</w:t>
         <w:br/>
-        <w:t xml:space="preserve">系统管理 - 维护45个系统清单，96%支持覆盖率，及时识别过时系统  </w:t>
+        <w:t>系统管理 - 维护45个系统清单，89%支持覆盖率，及时识别需升级系统</w:t>
         <w:br/>
-        <w:t>审批流程 - 重大更新需CTO审批，有完整风险评估记录</w:t>
+        <w:t>审批流程 - 重大更新需CTO审批，如Redis升级有完整风险评估记录</w:t>
         <w:br/>
-        <w:t>执行效果 - 近期完成OpenSSL等更新，48小时内修复高危漏洞</w:t>
+        <w:t>执行效果 - 近期完成OpenSSL、Redis等更新，48小时内修复高危漏洞</w:t>
         <w:br/>
-        <w:t>专业保障 - 建立专门安全补丁管理流程，投资回报率超500%"</w:t>
+        <w:t>专业保障 - 建立专门安全补丁管理流程，投资回报率300%-10,000%"</w:t>
         <w:br/>
         <w:br/>
       </w:r>
@@ -125,7 +133,7 @@
         <w:pStyle w:val="ListNumber"/>
       </w:pPr>
       <w:r>
-        <w:t xml:space="preserve">系统管理 - 维护45个系统清单，96%支持覆盖率，及时识别过时系统  </w:t>
+        <w:t>系统管理 - 维护45个系统清单，89%支持覆盖率，及时识别需升级系统</w:t>
       </w:r>
     </w:p>
     <w:p>
@@ -133,7 +141,7 @@
         <w:pStyle w:val="ListNumber"/>
       </w:pPr>
       <w:r>
-        <w:t>审批流程 - 重大更新需CTO审批，有完整风险评估记录</w:t>
+        <w:t>审批流程 - 重大更新需CTO审批，如Redis升级有完整风险评估记录</w:t>
       </w:r>
     </w:p>
     <w:p>
@@ -141,7 +149,7 @@
         <w:pStyle w:val="ListNumber"/>
       </w:pPr>
       <w:r>
-        <w:t>执行效果 - 近期完成OpenSSL等更新，48小时内修复高危漏洞</w:t>
+        <w:t>执行效果 - 近期完成OpenSSL、Redis等更新，48小时内修复高危漏洞</w:t>
       </w:r>
     </w:p>
     <w:p>
@@ -149,7 +157,7 @@
         <w:pStyle w:val="ListNumber"/>
       </w:pPr>
       <w:r>
-        <w:t>专业保障 - 建立专门安全补丁管理流程，投资回报率超500%"</w:t>
+        <w:t>专业保障 - 建立专门安全补丁管理流程，投资回报率300%-10,000%"</w:t>
       </w:r>
     </w:p>
     <w:p>
@@ -243,7 +251,7 @@
         <w:pStyle w:val="ListBullet"/>
       </w:pPr>
       <w:r>
-        <w:t>系统支持覆盖率: 96%</w:t>
+        <w:t>系统支持覆盖率: 89%</w:t>
       </w:r>
     </w:p>
     <w:p>
@@ -251,7 +259,7 @@
         <w:pStyle w:val="ListBullet"/>
       </w:pPr>
       <w:r>
-        <w:t xml:space="preserve">安全补丁及时率: 94%  </w:t>
+        <w:t>安全补丁及时率: 94%</w:t>
       </w:r>
     </w:p>
     <w:p>
@@ -275,7 +283,7 @@
         <w:pStyle w:val="ListBullet"/>
       </w:pPr>
       <w:r>
-        <w:t>投资回报率: 525%-10,000%</w:t>
+        <w:t>投资回报率: 300%-10,000%</w:t>
       </w:r>
     </w:p>
     <w:p>
